--- a/Examples/Negative/2017A_1b_Data_failes_for_brackets.docx
+++ b/Examples/Negative/2017A_1b_Data_failes_for_brackets.docx
@@ -6,40 +6,17 @@
       <w:pPr/>
       <w:r>
         <w:rPr>
-          <w:lang w:val="en-US"/>
-          <w:sz w:val="32"/>
-          <w:szCs w:val="32"/>
-          <w:b/>
-          <w:u w:val="single"/>
+          <w:lang w:val="he-IL"/>
+          <w:sz w:val="26"/>
+          <w:szCs w:val="26"/>
         </w:rPr>
-        <w:t>Logic Tool Results</w:t>
+        <w:t>Main Expression: (p→q)⊢(p→s)∨(r→q)</w:t>
       </w:r>
       <w:r>
         <w:rPr>
-          <w:lang w:val="en-US"/>
-          <w:sz w:val="32"/>
-          <w:szCs w:val="32"/>
-          <w:b/>
-          <w:u w:val="single"/>
-        </w:rPr>
-        <w:br/>
-      </w:r>
-    </w:p>
-    <w:p>
-      <w:pPr/>
-      <w:r>
-        <w:rPr>
-          <w:lang w:val="en-US"/>
-          <w:sz w:val="28"/>
-          <w:szCs w:val="28"/>
-        </w:rPr>
-        <w:t>Logical Expression: (p→q)⊢(p→s)∨(r→q)</w:t>
-      </w:r>
-      <w:r>
-        <w:rPr>
-          <w:lang w:val="en-US"/>
-          <w:sz w:val="28"/>
-          <w:szCs w:val="28"/>
+          <w:lang w:val="he-IL"/>
+          <w:sz w:val="26"/>
+          <w:szCs w:val="26"/>
         </w:rPr>
         <w:br/>
       </w:r>
@@ -67,9 +44,7 @@
             <w:tcW w:w="2310" w:type="auto"/>
           </w:tcPr>
           <w:p>
-            <w:pPr>
-              <w:jc w:val="center"/>
-            </w:pPr>
+            <w:pPr/>
             <w:r>
               <w:rPr>
                 <w:u w:val="single"/>
@@ -83,9 +58,7 @@
             <w:tcW w:w="2310" w:type="auto"/>
           </w:tcPr>
           <w:p>
-            <w:pPr>
-              <w:jc w:val="center"/>
-            </w:pPr>
+            <w:pPr/>
             <w:r>
               <w:rPr>
                 <w:u w:val="single"/>
@@ -99,9 +72,7 @@
             <w:tcW w:w="2310" w:type="auto"/>
           </w:tcPr>
           <w:p>
-            <w:pPr>
-              <w:jc w:val="center"/>
-            </w:pPr>
+            <w:pPr/>
             <w:r>
               <w:rPr>
                 <w:u w:val="single"/>
@@ -115,9 +86,7 @@
             <w:tcW w:w="2310" w:type="auto"/>
           </w:tcPr>
           <w:p>
-            <w:pPr>
-              <w:jc w:val="center"/>
-            </w:pPr>
+            <w:pPr/>
             <w:r>
               <w:rPr>
                 <w:u w:val="single"/>
@@ -131,9 +100,7 @@
             <w:tcW w:w="2310" w:type="auto"/>
           </w:tcPr>
           <w:p>
-            <w:pPr>
-              <w:jc w:val="center"/>
-            </w:pPr>
+            <w:pPr/>
             <w:r>
               <w:rPr>
                 <w:u w:val="single"/>
@@ -147,9 +114,7 @@
             <w:tcW w:w="2310" w:type="auto"/>
           </w:tcPr>
           <w:p>
-            <w:pPr>
-              <w:jc w:val="center"/>
-            </w:pPr>
+            <w:pPr/>
             <w:r>
               <w:rPr>
                 <w:u w:val="single"/>
@@ -165,9 +130,7 @@
             <w:tcW w:w="2310" w:type="auto"/>
           </w:tcPr>
           <w:p>
-            <w:pPr>
-              <w:jc w:val="center"/>
-            </w:pPr>
+            <w:pPr/>
             <w:r>
               <w:t>1</w:t>
             </w:r>
@@ -178,9 +141,7 @@
             <w:tcW w:w="2310" w:type="auto"/>
           </w:tcPr>
           <w:p>
-            <w:pPr>
-              <w:jc w:val="center"/>
-            </w:pPr>
+            <w:pPr/>
             <w:r>
               <w:t>p→q</w:t>
             </w:r>
@@ -191,9 +152,7 @@
             <w:tcW w:w="2310" w:type="auto"/>
           </w:tcPr>
           <w:p>
-            <w:pPr>
-              <w:jc w:val="center"/>
-            </w:pPr>
+            <w:pPr/>
             <w:r>
               <w:t>Data</w:t>
             </w:r>
@@ -204,41 +163,33 @@
             <w:tcW w:w="2310" w:type="auto"/>
           </w:tcPr>
           <w:p>
-            <w:pPr>
-              <w:jc w:val="center"/>
-            </w:pPr>
-          </w:p>
-        </w:tc>
-        <w:tc>
-          <w:tcPr>
-            <w:tcW w:w="2310" w:type="auto"/>
-          </w:tcPr>
-          <w:p>
-            <w:pPr>
-              <w:jc w:val="center"/>
-            </w:pPr>
-          </w:p>
-        </w:tc>
-        <w:tc>
-          <w:tcPr>
-            <w:tcW w:w="2310" w:type="auto"/>
-          </w:tcPr>
-          <w:p>
-            <w:pPr>
-              <w:jc w:val="center"/>
-            </w:pPr>
-          </w:p>
-        </w:tc>
-      </w:tr>
-      <w:tr>
-        <w:tc>
-          <w:tcPr>
-            <w:tcW w:w="2310" w:type="auto"/>
-          </w:tcPr>
-          <w:p>
-            <w:pPr>
-              <w:jc w:val="center"/>
-            </w:pPr>
+            <w:pPr/>
+          </w:p>
+        </w:tc>
+        <w:tc>
+          <w:tcPr>
+            <w:tcW w:w="2310" w:type="auto"/>
+          </w:tcPr>
+          <w:p>
+            <w:pPr/>
+          </w:p>
+        </w:tc>
+        <w:tc>
+          <w:tcPr>
+            <w:tcW w:w="2310" w:type="auto"/>
+          </w:tcPr>
+          <w:p>
+            <w:pPr/>
+          </w:p>
+        </w:tc>
+      </w:tr>
+      <w:tr>
+        <w:tc>
+          <w:tcPr>
+            <w:tcW w:w="2310" w:type="auto"/>
+          </w:tcPr>
+          <w:p>
+            <w:pPr/>
             <w:r>
               <w:t>2</w:t>
             </w:r>
@@ -249,9 +200,7 @@
             <w:tcW w:w="2310" w:type="auto"/>
           </w:tcPr>
           <w:p>
-            <w:pPr>
-              <w:jc w:val="center"/>
-            </w:pPr>
+            <w:pPr/>
             <w:r>
               <w:t>p∨¬p</w:t>
             </w:r>
@@ -262,9 +211,7 @@
             <w:tcW w:w="2310" w:type="auto"/>
           </w:tcPr>
           <w:p>
-            <w:pPr>
-              <w:jc w:val="center"/>
-            </w:pPr>
+            <w:pPr/>
             <w:r>
               <w:t>LEM</w:t>
             </w:r>
@@ -275,29 +222,23 @@
             <w:tcW w:w="2310" w:type="auto"/>
           </w:tcPr>
           <w:p>
-            <w:pPr>
-              <w:jc w:val="center"/>
-            </w:pPr>
-          </w:p>
-        </w:tc>
-        <w:tc>
-          <w:tcPr>
-            <w:tcW w:w="2310" w:type="auto"/>
-          </w:tcPr>
-          <w:p>
-            <w:pPr>
-              <w:jc w:val="center"/>
-            </w:pPr>
-          </w:p>
-        </w:tc>
-        <w:tc>
-          <w:tcPr>
-            <w:tcW w:w="2310" w:type="auto"/>
-          </w:tcPr>
-          <w:p>
-            <w:pPr>
-              <w:jc w:val="center"/>
-            </w:pPr>
+            <w:pPr/>
+          </w:p>
+        </w:tc>
+        <w:tc>
+          <w:tcPr>
+            <w:tcW w:w="2310" w:type="auto"/>
+          </w:tcPr>
+          <w:p>
+            <w:pPr/>
+          </w:p>
+        </w:tc>
+        <w:tc>
+          <w:tcPr>
+            <w:tcW w:w="2310" w:type="auto"/>
+          </w:tcPr>
+          <w:p>
+            <w:pPr/>
           </w:p>
         </w:tc>
       </w:tr>
@@ -308,9 +249,7 @@
             <w:gridSpan w:val="6"/>
           </w:tcPr>
           <w:p>
-            <w:pPr>
-              <w:jc w:val="center"/>
-            </w:pPr>
+            <w:pPr/>
             <w:r>
               <w:t xml:space="preserve">                  ┌--------------------------------------------------------------------------------------------------------------┐</w:t>
             </w:r>
@@ -323,9 +262,7 @@
             <w:tcW w:w="2310" w:type="auto"/>
           </w:tcPr>
           <w:p>
-            <w:pPr>
-              <w:jc w:val="center"/>
-            </w:pPr>
+            <w:pPr/>
             <w:r>
               <w:t>3</w:t>
             </w:r>
@@ -336,9 +273,7 @@
             <w:tcW w:w="2310" w:type="auto"/>
           </w:tcPr>
           <w:p>
-            <w:pPr>
-              <w:jc w:val="center"/>
-            </w:pPr>
+            <w:pPr/>
             <w:r>
               <w:t>p</w:t>
             </w:r>
@@ -349,9 +284,7 @@
             <w:tcW w:w="2310" w:type="auto"/>
           </w:tcPr>
           <w:p>
-            <w:pPr>
-              <w:jc w:val="center"/>
-            </w:pPr>
+            <w:pPr/>
             <w:r>
               <w:t>Assumption</w:t>
             </w:r>
@@ -362,41 +295,33 @@
             <w:tcW w:w="2310" w:type="auto"/>
           </w:tcPr>
           <w:p>
-            <w:pPr>
-              <w:jc w:val="center"/>
-            </w:pPr>
-          </w:p>
-        </w:tc>
-        <w:tc>
-          <w:tcPr>
-            <w:tcW w:w="2310" w:type="auto"/>
-          </w:tcPr>
-          <w:p>
-            <w:pPr>
-              <w:jc w:val="center"/>
-            </w:pPr>
-          </w:p>
-        </w:tc>
-        <w:tc>
-          <w:tcPr>
-            <w:tcW w:w="2310" w:type="auto"/>
-          </w:tcPr>
-          <w:p>
-            <w:pPr>
-              <w:jc w:val="center"/>
-            </w:pPr>
-          </w:p>
-        </w:tc>
-      </w:tr>
-      <w:tr>
-        <w:tc>
-          <w:tcPr>
-            <w:tcW w:w="2310" w:type="auto"/>
-          </w:tcPr>
-          <w:p>
-            <w:pPr>
-              <w:jc w:val="center"/>
-            </w:pPr>
+            <w:pPr/>
+          </w:p>
+        </w:tc>
+        <w:tc>
+          <w:tcPr>
+            <w:tcW w:w="2310" w:type="auto"/>
+          </w:tcPr>
+          <w:p>
+            <w:pPr/>
+          </w:p>
+        </w:tc>
+        <w:tc>
+          <w:tcPr>
+            <w:tcW w:w="2310" w:type="auto"/>
+          </w:tcPr>
+          <w:p>
+            <w:pPr/>
+          </w:p>
+        </w:tc>
+      </w:tr>
+      <w:tr>
+        <w:tc>
+          <w:tcPr>
+            <w:tcW w:w="2310" w:type="auto"/>
+          </w:tcPr>
+          <w:p>
+            <w:pPr/>
             <w:r>
               <w:t>4</w:t>
             </w:r>
@@ -407,9 +332,7 @@
             <w:tcW w:w="2310" w:type="auto"/>
           </w:tcPr>
           <w:p>
-            <w:pPr>
-              <w:jc w:val="center"/>
-            </w:pPr>
+            <w:pPr/>
             <w:r>
               <w:t>q</w:t>
             </w:r>
@@ -420,9 +343,7 @@
             <w:tcW w:w="2310" w:type="auto"/>
           </w:tcPr>
           <w:p>
-            <w:pPr>
-              <w:jc w:val="center"/>
-            </w:pPr>
+            <w:pPr/>
             <w:r>
               <w:t>MP</w:t>
             </w:r>
@@ -433,9 +354,7 @@
             <w:tcW w:w="2310" w:type="auto"/>
           </w:tcPr>
           <w:p>
-            <w:pPr>
-              <w:jc w:val="center"/>
-            </w:pPr>
+            <w:pPr/>
             <w:r>
               <w:t>1</w:t>
             </w:r>
@@ -446,9 +365,7 @@
             <w:tcW w:w="2310" w:type="auto"/>
           </w:tcPr>
           <w:p>
-            <w:pPr>
-              <w:jc w:val="center"/>
-            </w:pPr>
+            <w:pPr/>
             <w:r>
               <w:t>3</w:t>
             </w:r>
@@ -459,9 +376,7 @@
             <w:tcW w:w="2310" w:type="auto"/>
           </w:tcPr>
           <w:p>
-            <w:pPr>
-              <w:jc w:val="center"/>
-            </w:pPr>
+            <w:pPr/>
           </w:p>
         </w:tc>
       </w:tr>
@@ -472,9 +387,7 @@
             <w:gridSpan w:val="6"/>
           </w:tcPr>
           <w:p>
-            <w:pPr>
-              <w:jc w:val="center"/>
-            </w:pPr>
+            <w:pPr/>
             <w:r>
               <w:t xml:space="preserve">                        ┌------------------------------------------------------------------------------------------------------┐</w:t>
             </w:r>
@@ -487,9 +400,7 @@
             <w:tcW w:w="2310" w:type="auto"/>
           </w:tcPr>
           <w:p>
-            <w:pPr>
-              <w:jc w:val="center"/>
-            </w:pPr>
+            <w:pPr/>
             <w:r>
               <w:t>5</w:t>
             </w:r>
@@ -500,9 +411,7 @@
             <w:tcW w:w="2310" w:type="auto"/>
           </w:tcPr>
           <w:p>
-            <w:pPr>
-              <w:jc w:val="center"/>
-            </w:pPr>
+            <w:pPr/>
             <w:r>
               <w:t>r</w:t>
             </w:r>
@@ -513,9 +422,7 @@
             <w:tcW w:w="2310" w:type="auto"/>
           </w:tcPr>
           <w:p>
-            <w:pPr>
-              <w:jc w:val="center"/>
-            </w:pPr>
+            <w:pPr/>
             <w:r>
               <w:t>Assumption</w:t>
             </w:r>
@@ -526,41 +433,33 @@
             <w:tcW w:w="2310" w:type="auto"/>
           </w:tcPr>
           <w:p>
-            <w:pPr>
-              <w:jc w:val="center"/>
-            </w:pPr>
-          </w:p>
-        </w:tc>
-        <w:tc>
-          <w:tcPr>
-            <w:tcW w:w="2310" w:type="auto"/>
-          </w:tcPr>
-          <w:p>
-            <w:pPr>
-              <w:jc w:val="center"/>
-            </w:pPr>
-          </w:p>
-        </w:tc>
-        <w:tc>
-          <w:tcPr>
-            <w:tcW w:w="2310" w:type="auto"/>
-          </w:tcPr>
-          <w:p>
-            <w:pPr>
-              <w:jc w:val="center"/>
-            </w:pPr>
-          </w:p>
-        </w:tc>
-      </w:tr>
-      <w:tr>
-        <w:tc>
-          <w:tcPr>
-            <w:tcW w:w="2310" w:type="auto"/>
-          </w:tcPr>
-          <w:p>
-            <w:pPr>
-              <w:jc w:val="center"/>
-            </w:pPr>
+            <w:pPr/>
+          </w:p>
+        </w:tc>
+        <w:tc>
+          <w:tcPr>
+            <w:tcW w:w="2310" w:type="auto"/>
+          </w:tcPr>
+          <w:p>
+            <w:pPr/>
+          </w:p>
+        </w:tc>
+        <w:tc>
+          <w:tcPr>
+            <w:tcW w:w="2310" w:type="auto"/>
+          </w:tcPr>
+          <w:p>
+            <w:pPr/>
+          </w:p>
+        </w:tc>
+      </w:tr>
+      <w:tr>
+        <w:tc>
+          <w:tcPr>
+            <w:tcW w:w="2310" w:type="auto"/>
+          </w:tcPr>
+          <w:p>
+            <w:pPr/>
             <w:r>
               <w:t>6</w:t>
             </w:r>
@@ -571,9 +470,7 @@
             <w:tcW w:w="2310" w:type="auto"/>
           </w:tcPr>
           <w:p>
-            <w:pPr>
-              <w:jc w:val="center"/>
-            </w:pPr>
+            <w:pPr/>
             <w:r>
               <w:t>q</w:t>
             </w:r>
@@ -584,9 +481,7 @@
             <w:tcW w:w="2310" w:type="auto"/>
           </w:tcPr>
           <w:p>
-            <w:pPr>
-              <w:jc w:val="center"/>
-            </w:pPr>
+            <w:pPr/>
             <w:r>
               <w:t>Copy</w:t>
             </w:r>
@@ -597,9 +492,7 @@
             <w:tcW w:w="2310" w:type="auto"/>
           </w:tcPr>
           <w:p>
-            <w:pPr>
-              <w:jc w:val="center"/>
-            </w:pPr>
+            <w:pPr/>
             <w:r>
               <w:t>4</w:t>
             </w:r>
@@ -610,19 +503,15 @@
             <w:tcW w:w="2310" w:type="auto"/>
           </w:tcPr>
           <w:p>
-            <w:pPr>
-              <w:jc w:val="center"/>
-            </w:pPr>
-          </w:p>
-        </w:tc>
-        <w:tc>
-          <w:tcPr>
-            <w:tcW w:w="2310" w:type="auto"/>
-          </w:tcPr>
-          <w:p>
-            <w:pPr>
-              <w:jc w:val="center"/>
-            </w:pPr>
+            <w:pPr/>
+          </w:p>
+        </w:tc>
+        <w:tc>
+          <w:tcPr>
+            <w:tcW w:w="2310" w:type="auto"/>
+          </w:tcPr>
+          <w:p>
+            <w:pPr/>
           </w:p>
         </w:tc>
       </w:tr>
@@ -633,9 +522,7 @@
             <w:gridSpan w:val="6"/>
           </w:tcPr>
           <w:p>
-            <w:pPr>
-              <w:jc w:val="center"/>
-            </w:pPr>
+            <w:pPr/>
             <w:r>
               <w:t xml:space="preserve">                        └------------------------------------------------------------------------------------------------------┘</w:t>
             </w:r>
@@ -648,9 +535,7 @@
             <w:tcW w:w="2310" w:type="auto"/>
           </w:tcPr>
           <w:p>
-            <w:pPr>
-              <w:jc w:val="center"/>
-            </w:pPr>
+            <w:pPr/>
             <w:r>
               <w:t>7</w:t>
             </w:r>
@@ -661,9 +546,7 @@
             <w:tcW w:w="2310" w:type="auto"/>
           </w:tcPr>
           <w:p>
-            <w:pPr>
-              <w:jc w:val="center"/>
-            </w:pPr>
+            <w:pPr/>
             <w:r>
               <w:t>r→q</w:t>
             </w:r>
@@ -674,9 +557,7 @@
             <w:tcW w:w="2310" w:type="auto"/>
           </w:tcPr>
           <w:p>
-            <w:pPr>
-              <w:jc w:val="center"/>
-            </w:pPr>
+            <w:pPr/>
             <w:r>
               <w:t>MP</w:t>
             </w:r>
@@ -687,9 +568,7 @@
             <w:tcW w:w="2310" w:type="auto"/>
           </w:tcPr>
           <w:p>
-            <w:pPr>
-              <w:jc w:val="center"/>
-            </w:pPr>
+            <w:pPr/>
             <w:r>
               <w:t>5</w:t>
             </w:r>
@@ -700,9 +579,7 @@
             <w:tcW w:w="2310" w:type="auto"/>
           </w:tcPr>
           <w:p>
-            <w:pPr>
-              <w:jc w:val="center"/>
-            </w:pPr>
+            <w:pPr/>
             <w:r>
               <w:t>6</w:t>
             </w:r>
@@ -713,21 +590,17 @@
             <w:tcW w:w="2310" w:type="auto"/>
           </w:tcPr>
           <w:p>
-            <w:pPr>
-              <w:jc w:val="center"/>
-            </w:pPr>
-          </w:p>
-        </w:tc>
-      </w:tr>
-      <w:tr>
-        <w:tc>
-          <w:tcPr>
-            <w:tcW w:w="2310" w:type="auto"/>
-          </w:tcPr>
-          <w:p>
-            <w:pPr>
-              <w:jc w:val="center"/>
-            </w:pPr>
+            <w:pPr/>
+          </w:p>
+        </w:tc>
+      </w:tr>
+      <w:tr>
+        <w:tc>
+          <w:tcPr>
+            <w:tcW w:w="2310" w:type="auto"/>
+          </w:tcPr>
+          <w:p>
+            <w:pPr/>
             <w:r>
               <w:t>8</w:t>
             </w:r>
@@ -738,9 +611,7 @@
             <w:tcW w:w="2310" w:type="auto"/>
           </w:tcPr>
           <w:p>
-            <w:pPr>
-              <w:jc w:val="center"/>
-            </w:pPr>
+            <w:pPr/>
             <w:r>
               <w:t>(p→s)∨(r→q)</w:t>
             </w:r>
@@ -751,9 +622,7 @@
             <w:tcW w:w="2310" w:type="auto"/>
           </w:tcPr>
           <w:p>
-            <w:pPr>
-              <w:jc w:val="center"/>
-            </w:pPr>
+            <w:pPr/>
             <w:r>
               <w:t>∧e2</w:t>
             </w:r>
@@ -764,9 +633,7 @@
             <w:tcW w:w="2310" w:type="auto"/>
           </w:tcPr>
           <w:p>
-            <w:pPr>
-              <w:jc w:val="center"/>
-            </w:pPr>
+            <w:pPr/>
             <w:r>
               <w:t>7</w:t>
             </w:r>
@@ -777,19 +644,15 @@
             <w:tcW w:w="2310" w:type="auto"/>
           </w:tcPr>
           <w:p>
-            <w:pPr>
-              <w:jc w:val="center"/>
-            </w:pPr>
-          </w:p>
-        </w:tc>
-        <w:tc>
-          <w:tcPr>
-            <w:tcW w:w="2310" w:type="auto"/>
-          </w:tcPr>
-          <w:p>
-            <w:pPr>
-              <w:jc w:val="center"/>
-            </w:pPr>
+            <w:pPr/>
+          </w:p>
+        </w:tc>
+        <w:tc>
+          <w:tcPr>
+            <w:tcW w:w="2310" w:type="auto"/>
+          </w:tcPr>
+          <w:p>
+            <w:pPr/>
           </w:p>
         </w:tc>
       </w:tr>
@@ -800,9 +663,7 @@
             <w:gridSpan w:val="6"/>
           </w:tcPr>
           <w:p>
-            <w:pPr>
-              <w:jc w:val="center"/>
-            </w:pPr>
+            <w:pPr/>
             <w:r>
               <w:t xml:space="preserve">                  └--------------------------------------------------------------------------------------------------------------┘</w:t>
             </w:r>
@@ -816,9 +677,7 @@
             <w:gridSpan w:val="6"/>
           </w:tcPr>
           <w:p>
-            <w:pPr>
-              <w:jc w:val="center"/>
-            </w:pPr>
+            <w:pPr/>
             <w:r>
               <w:t xml:space="preserve">                  ┌--------------------------------------------------------------------------------------------------------------┐</w:t>
             </w:r>
@@ -831,9 +690,7 @@
             <w:tcW w:w="2310" w:type="auto"/>
           </w:tcPr>
           <w:p>
-            <w:pPr>
-              <w:jc w:val="center"/>
-            </w:pPr>
+            <w:pPr/>
             <w:r>
               <w:t>9</w:t>
             </w:r>
@@ -844,9 +701,7 @@
             <w:tcW w:w="2310" w:type="auto"/>
           </w:tcPr>
           <w:p>
-            <w:pPr>
-              <w:jc w:val="center"/>
-            </w:pPr>
+            <w:pPr/>
             <w:r>
               <w:t>¬p</w:t>
             </w:r>
@@ -857,9 +712,7 @@
             <w:tcW w:w="2310" w:type="auto"/>
           </w:tcPr>
           <w:p>
-            <w:pPr>
-              <w:jc w:val="center"/>
-            </w:pPr>
+            <w:pPr/>
             <w:r>
               <w:t>Assumption</w:t>
             </w:r>
@@ -870,29 +723,23 @@
             <w:tcW w:w="2310" w:type="auto"/>
           </w:tcPr>
           <w:p>
-            <w:pPr>
-              <w:jc w:val="center"/>
-            </w:pPr>
-          </w:p>
-        </w:tc>
-        <w:tc>
-          <w:tcPr>
-            <w:tcW w:w="2310" w:type="auto"/>
-          </w:tcPr>
-          <w:p>
-            <w:pPr>
-              <w:jc w:val="center"/>
-            </w:pPr>
-          </w:p>
-        </w:tc>
-        <w:tc>
-          <w:tcPr>
-            <w:tcW w:w="2310" w:type="auto"/>
-          </w:tcPr>
-          <w:p>
-            <w:pPr>
-              <w:jc w:val="center"/>
-            </w:pPr>
+            <w:pPr/>
+          </w:p>
+        </w:tc>
+        <w:tc>
+          <w:tcPr>
+            <w:tcW w:w="2310" w:type="auto"/>
+          </w:tcPr>
+          <w:p>
+            <w:pPr/>
+          </w:p>
+        </w:tc>
+        <w:tc>
+          <w:tcPr>
+            <w:tcW w:w="2310" w:type="auto"/>
+          </w:tcPr>
+          <w:p>
+            <w:pPr/>
           </w:p>
         </w:tc>
       </w:tr>
@@ -903,9 +750,7 @@
             <w:gridSpan w:val="6"/>
           </w:tcPr>
           <w:p>
-            <w:pPr>
-              <w:jc w:val="center"/>
-            </w:pPr>
+            <w:pPr/>
             <w:r>
               <w:t xml:space="preserve">                        ┌------------------------------------------------------------------------------------------------------┐</w:t>
             </w:r>
@@ -918,9 +763,7 @@
             <w:tcW w:w="2310" w:type="auto"/>
           </w:tcPr>
           <w:p>
-            <w:pPr>
-              <w:jc w:val="center"/>
-            </w:pPr>
+            <w:pPr/>
             <w:r>
               <w:t>10</w:t>
             </w:r>
@@ -931,9 +774,7 @@
             <w:tcW w:w="2310" w:type="auto"/>
           </w:tcPr>
           <w:p>
-            <w:pPr>
-              <w:jc w:val="center"/>
-            </w:pPr>
+            <w:pPr/>
             <w:r>
               <w:t>p</w:t>
             </w:r>
@@ -944,9 +785,7 @@
             <w:tcW w:w="2310" w:type="auto"/>
           </w:tcPr>
           <w:p>
-            <w:pPr>
-              <w:jc w:val="center"/>
-            </w:pPr>
+            <w:pPr/>
             <w:r>
               <w:t>Assumption</w:t>
             </w:r>
@@ -957,41 +796,33 @@
             <w:tcW w:w="2310" w:type="auto"/>
           </w:tcPr>
           <w:p>
-            <w:pPr>
-              <w:jc w:val="center"/>
-            </w:pPr>
-          </w:p>
-        </w:tc>
-        <w:tc>
-          <w:tcPr>
-            <w:tcW w:w="2310" w:type="auto"/>
-          </w:tcPr>
-          <w:p>
-            <w:pPr>
-              <w:jc w:val="center"/>
-            </w:pPr>
-          </w:p>
-        </w:tc>
-        <w:tc>
-          <w:tcPr>
-            <w:tcW w:w="2310" w:type="auto"/>
-          </w:tcPr>
-          <w:p>
-            <w:pPr>
-              <w:jc w:val="center"/>
-            </w:pPr>
-          </w:p>
-        </w:tc>
-      </w:tr>
-      <w:tr>
-        <w:tc>
-          <w:tcPr>
-            <w:tcW w:w="2310" w:type="auto"/>
-          </w:tcPr>
-          <w:p>
-            <w:pPr>
-              <w:jc w:val="center"/>
-            </w:pPr>
+            <w:pPr/>
+          </w:p>
+        </w:tc>
+        <w:tc>
+          <w:tcPr>
+            <w:tcW w:w="2310" w:type="auto"/>
+          </w:tcPr>
+          <w:p>
+            <w:pPr/>
+          </w:p>
+        </w:tc>
+        <w:tc>
+          <w:tcPr>
+            <w:tcW w:w="2310" w:type="auto"/>
+          </w:tcPr>
+          <w:p>
+            <w:pPr/>
+          </w:p>
+        </w:tc>
+      </w:tr>
+      <w:tr>
+        <w:tc>
+          <w:tcPr>
+            <w:tcW w:w="2310" w:type="auto"/>
+          </w:tcPr>
+          <w:p>
+            <w:pPr/>
             <w:r>
               <w:t>11</w:t>
             </w:r>
@@ -1002,9 +833,7 @@
             <w:tcW w:w="2310" w:type="auto"/>
           </w:tcPr>
           <w:p>
-            <w:pPr>
-              <w:jc w:val="center"/>
-            </w:pPr>
+            <w:pPr/>
             <w:r>
               <w:t>⊥</w:t>
             </w:r>
@@ -1015,9 +844,7 @@
             <w:tcW w:w="2310" w:type="auto"/>
           </w:tcPr>
           <w:p>
-            <w:pPr>
-              <w:jc w:val="center"/>
-            </w:pPr>
+            <w:pPr/>
             <w:r>
               <w:t>¬e</w:t>
             </w:r>
@@ -1028,9 +855,7 @@
             <w:tcW w:w="2310" w:type="auto"/>
           </w:tcPr>
           <w:p>
-            <w:pPr>
-              <w:jc w:val="center"/>
-            </w:pPr>
+            <w:pPr/>
             <w:r>
               <w:t>9</w:t>
             </w:r>
@@ -1041,9 +866,7 @@
             <w:tcW w:w="2310" w:type="auto"/>
           </w:tcPr>
           <w:p>
-            <w:pPr>
-              <w:jc w:val="center"/>
-            </w:pPr>
+            <w:pPr/>
             <w:r>
               <w:t>10</w:t>
             </w:r>
@@ -1054,21 +877,17 @@
             <w:tcW w:w="2310" w:type="auto"/>
           </w:tcPr>
           <w:p>
-            <w:pPr>
-              <w:jc w:val="center"/>
-            </w:pPr>
-          </w:p>
-        </w:tc>
-      </w:tr>
-      <w:tr>
-        <w:tc>
-          <w:tcPr>
-            <w:tcW w:w="2310" w:type="auto"/>
-          </w:tcPr>
-          <w:p>
-            <w:pPr>
-              <w:jc w:val="center"/>
-            </w:pPr>
+            <w:pPr/>
+          </w:p>
+        </w:tc>
+      </w:tr>
+      <w:tr>
+        <w:tc>
+          <w:tcPr>
+            <w:tcW w:w="2310" w:type="auto"/>
+          </w:tcPr>
+          <w:p>
+            <w:pPr/>
             <w:r>
               <w:t>12</w:t>
             </w:r>
@@ -1079,9 +898,7 @@
             <w:tcW w:w="2310" w:type="auto"/>
           </w:tcPr>
           <w:p>
-            <w:pPr>
-              <w:jc w:val="center"/>
-            </w:pPr>
+            <w:pPr/>
             <w:r>
               <w:t>s</w:t>
             </w:r>
@@ -1092,9 +909,7 @@
             <w:tcW w:w="2310" w:type="auto"/>
           </w:tcPr>
           <w:p>
-            <w:pPr>
-              <w:jc w:val="center"/>
-            </w:pPr>
+            <w:pPr/>
             <w:r>
               <w:t>⊥e</w:t>
             </w:r>
@@ -1105,9 +920,7 @@
             <w:tcW w:w="2310" w:type="auto"/>
           </w:tcPr>
           <w:p>
-            <w:pPr>
-              <w:jc w:val="center"/>
-            </w:pPr>
+            <w:pPr/>
             <w:r>
               <w:t>11</w:t>
             </w:r>
@@ -1118,19 +931,15 @@
             <w:tcW w:w="2310" w:type="auto"/>
           </w:tcPr>
           <w:p>
-            <w:pPr>
-              <w:jc w:val="center"/>
-            </w:pPr>
-          </w:p>
-        </w:tc>
-        <w:tc>
-          <w:tcPr>
-            <w:tcW w:w="2310" w:type="auto"/>
-          </w:tcPr>
-          <w:p>
-            <w:pPr>
-              <w:jc w:val="center"/>
-            </w:pPr>
+            <w:pPr/>
+          </w:p>
+        </w:tc>
+        <w:tc>
+          <w:tcPr>
+            <w:tcW w:w="2310" w:type="auto"/>
+          </w:tcPr>
+          <w:p>
+            <w:pPr/>
           </w:p>
         </w:tc>
       </w:tr>
@@ -1141,9 +950,7 @@
             <w:gridSpan w:val="6"/>
           </w:tcPr>
           <w:p>
-            <w:pPr>
-              <w:jc w:val="center"/>
-            </w:pPr>
+            <w:pPr/>
             <w:r>
               <w:t xml:space="preserve">                        └------------------------------------------------------------------------------------------------------┘</w:t>
             </w:r>
@@ -1156,9 +963,7 @@
             <w:tcW w:w="2310" w:type="auto"/>
           </w:tcPr>
           <w:p>
-            <w:pPr>
-              <w:jc w:val="center"/>
-            </w:pPr>
+            <w:pPr/>
             <w:r>
               <w:t>13</w:t>
             </w:r>
@@ -1169,9 +974,7 @@
             <w:tcW w:w="2310" w:type="auto"/>
           </w:tcPr>
           <w:p>
-            <w:pPr>
-              <w:jc w:val="center"/>
-            </w:pPr>
+            <w:pPr/>
             <w:r>
               <w:t>p→s</w:t>
             </w:r>
@@ -1182,9 +985,7 @@
             <w:tcW w:w="2310" w:type="auto"/>
           </w:tcPr>
           <w:p>
-            <w:pPr>
-              <w:jc w:val="center"/>
-            </w:pPr>
+            <w:pPr/>
             <w:r>
               <w:t>→i</w:t>
             </w:r>
@@ -1195,9 +996,7 @@
             <w:tcW w:w="2310" w:type="auto"/>
           </w:tcPr>
           <w:p>
-            <w:pPr>
-              <w:jc w:val="center"/>
-            </w:pPr>
+            <w:pPr/>
             <w:r>
               <w:t>10-12</w:t>
             </w:r>
@@ -1208,31 +1007,25 @@
             <w:tcW w:w="2310" w:type="auto"/>
           </w:tcPr>
           <w:p>
-            <w:pPr>
-              <w:jc w:val="center"/>
-            </w:pPr>
-          </w:p>
-        </w:tc>
-        <w:tc>
-          <w:tcPr>
-            <w:tcW w:w="2310" w:type="auto"/>
-          </w:tcPr>
-          <w:p>
-            <w:pPr>
-              <w:jc w:val="center"/>
-            </w:pPr>
-          </w:p>
-        </w:tc>
-      </w:tr>
-      <w:tr>
-        <w:tc>
-          <w:tcPr>
-            <w:tcW w:w="2310" w:type="auto"/>
-          </w:tcPr>
-          <w:p>
-            <w:pPr>
-              <w:jc w:val="center"/>
-            </w:pPr>
+            <w:pPr/>
+          </w:p>
+        </w:tc>
+        <w:tc>
+          <w:tcPr>
+            <w:tcW w:w="2310" w:type="auto"/>
+          </w:tcPr>
+          <w:p>
+            <w:pPr/>
+          </w:p>
+        </w:tc>
+      </w:tr>
+      <w:tr>
+        <w:tc>
+          <w:tcPr>
+            <w:tcW w:w="2310" w:type="auto"/>
+          </w:tcPr>
+          <w:p>
+            <w:pPr/>
             <w:r>
               <w:t>14</w:t>
             </w:r>
@@ -1243,9 +1036,7 @@
             <w:tcW w:w="2310" w:type="auto"/>
           </w:tcPr>
           <w:p>
-            <w:pPr>
-              <w:jc w:val="center"/>
-            </w:pPr>
+            <w:pPr/>
             <w:r>
               <w:t>(p→s)∨(r→q)</w:t>
             </w:r>
@@ -1256,9 +1047,7 @@
             <w:tcW w:w="2310" w:type="auto"/>
           </w:tcPr>
           <w:p>
-            <w:pPr>
-              <w:jc w:val="center"/>
-            </w:pPr>
+            <w:pPr/>
             <w:r>
               <w:t>∨i1</w:t>
             </w:r>
@@ -1269,9 +1058,7 @@
             <w:tcW w:w="2310" w:type="auto"/>
           </w:tcPr>
           <w:p>
-            <w:pPr>
-              <w:jc w:val="center"/>
-            </w:pPr>
+            <w:pPr/>
             <w:r>
               <w:t>13</w:t>
             </w:r>
@@ -1282,19 +1069,15 @@
             <w:tcW w:w="2310" w:type="auto"/>
           </w:tcPr>
           <w:p>
-            <w:pPr>
-              <w:jc w:val="center"/>
-            </w:pPr>
-          </w:p>
-        </w:tc>
-        <w:tc>
-          <w:tcPr>
-            <w:tcW w:w="2310" w:type="auto"/>
-          </w:tcPr>
-          <w:p>
-            <w:pPr>
-              <w:jc w:val="center"/>
-            </w:pPr>
+            <w:pPr/>
+          </w:p>
+        </w:tc>
+        <w:tc>
+          <w:tcPr>
+            <w:tcW w:w="2310" w:type="auto"/>
+          </w:tcPr>
+          <w:p>
+            <w:pPr/>
           </w:p>
         </w:tc>
       </w:tr>
@@ -1305,9 +1088,7 @@
             <w:gridSpan w:val="6"/>
           </w:tcPr>
           <w:p>
-            <w:pPr>
-              <w:jc w:val="center"/>
-            </w:pPr>
+            <w:pPr/>
             <w:r>
               <w:t xml:space="preserve">                  └--------------------------------------------------------------------------------------------------------------┘</w:t>
             </w:r>
@@ -1320,9 +1101,7 @@
             <w:tcW w:w="2310" w:type="auto"/>
           </w:tcPr>
           <w:p>
-            <w:pPr>
-              <w:jc w:val="center"/>
-            </w:pPr>
+            <w:pPr/>
             <w:r>
               <w:t>15</w:t>
             </w:r>
@@ -1333,9 +1112,7 @@
             <w:tcW w:w="2310" w:type="auto"/>
           </w:tcPr>
           <w:p>
-            <w:pPr>
-              <w:jc w:val="center"/>
-            </w:pPr>
+            <w:pPr/>
             <w:r>
               <w:t>(p→s)∨(r→q)</w:t>
             </w:r>
@@ -1346,9 +1123,7 @@
             <w:tcW w:w="2310" w:type="auto"/>
           </w:tcPr>
           <w:p>
-            <w:pPr>
-              <w:jc w:val="center"/>
-            </w:pPr>
+            <w:pPr/>
             <w:r>
               <w:t>∨e</w:t>
             </w:r>
@@ -1359,9 +1134,7 @@
             <w:tcW w:w="2310" w:type="auto"/>
           </w:tcPr>
           <w:p>
-            <w:pPr>
-              <w:jc w:val="center"/>
-            </w:pPr>
+            <w:pPr/>
             <w:r>
               <w:t>2</w:t>
             </w:r>
@@ -1372,9 +1145,7 @@
             <w:tcW w:w="2310" w:type="auto"/>
           </w:tcPr>
           <w:p>
-            <w:pPr>
-              <w:jc w:val="center"/>
-            </w:pPr>
+            <w:pPr/>
             <w:r>
               <w:t>3-8</w:t>
             </w:r>
@@ -1385,9 +1156,7 @@
             <w:tcW w:w="2310" w:type="auto"/>
           </w:tcPr>
           <w:p>
-            <w:pPr>
-              <w:jc w:val="center"/>
-            </w:pPr>
+            <w:pPr/>
             <w:r>
               <w:t>9-14</w:t>
             </w:r>
@@ -1414,10 +1183,10 @@
   <w:docDefaults>
     <w:rPrDefault>
       <w:rPr>
-        <w:rFonts w:asciiTheme="minorHAnsi" w:eastAsiaTheme="minorHAnsi" w:hAnsiTheme="minorHAnsi" w:cstheme="minorBidi"/>
-        <w:sz w:val="22"/>
-        <w:szCs w:val="22"/>
-        <w:lang w:val="en-US" w:eastAsia="en-US" w:bidi="ar-SA"/>
+        <w:rFonts w:ascii="Cambria Math" w:hAnsi="Cambria Math" w:cs="Cambria Math" w:eastAsia="Cambria Math"/>
+        <w:sz w:val="20"/>
+        <w:szCs w:val="20"/>
+        <w:lang w:val="he-IL" w:eastAsia="en-US" w:bidi="ar-SA"/>
       </w:rPr>
     </w:rPrDefault>
     <w:pPrDefault/>
